--- a/Documentacion/HistoriaUsuario.docx
+++ b/Documentacion/HistoriaUsuario.docx
@@ -2,10 +2,8 @@
 <file path=word/document.xml><?xml version="1.0" encoding="utf-8"?>
 <w:document xmlns:wpc="http://schemas.microsoft.com/office/word/2010/wordprocessingCanvas" xmlns:cx="http://schemas.microsoft.com/office/drawing/2014/chartex" xmlns:cx1="http://schemas.microsoft.com/office/drawing/2015/9/8/chartex" xmlns:cx2="http://schemas.microsoft.com/office/drawing/2015/10/21/chartex" xmlns:cx3="http://schemas.microsoft.com/office/drawing/2016/5/9/chartex" xmlns:cx4="http://schemas.microsoft.com/office/drawing/2016/5/10/chartex" xmlns:cx5="http://schemas.microsoft.com/office/drawing/2016/5/11/chartex" xmlns:cx6="http://schemas.microsoft.com/office/drawing/2016/5/12/chartex" xmlns:cx7="http://schemas.microsoft.com/office/drawing/2016/5/13/chartex" xmlns:cx8="http://schemas.microsoft.com/office/drawing/2016/5/14/chartex" xmlns:mc="http://schemas.openxmlformats.org/markup-compatibility/2006" xmlns:aink="http://schemas.microsoft.com/office/drawing/2016/ink" xmlns:am3d="http://schemas.microsoft.com/office/drawing/2017/model3d" xmlns:o="urn:schemas-microsoft-com:office:office" xmlns:r="http://schemas.openxmlformats.org/officeDocument/2006/relationships" xmlns:m="http://schemas.openxmlformats.org/officeDocument/2006/math" xmlns:v="urn:schemas-microsoft-com:vml" xmlns:wp14="http://schemas.microsoft.com/office/word/2010/wordprocessingDrawing" xmlns:wp="http://schemas.openxmlformats.org/drawingml/2006/wordprocessingDrawing" xmlns:w10="urn:schemas-microsoft-com:office:word" xmlns:w="http://schemas.openxmlformats.org/wordprocessingml/2006/main" xmlns:w14="http://schemas.microsoft.com/office/word/2010/wordml" xmlns:w15="http://schemas.microsoft.com/office/word/2012/wordml" xmlns:w16cid="http://schemas.microsoft.com/office/word/2016/wordml/cid" xmlns:w16se="http://schemas.microsoft.com/office/word/2015/wordml/symex" xmlns:wpg="http://schemas.microsoft.com/office/word/2010/wordprocessingGroup" xmlns:wpi="http://schemas.microsoft.com/office/word/2010/wordprocessingInk" xmlns:wne="http://schemas.microsoft.com/office/word/2006/wordml" xmlns:wps="http://schemas.microsoft.com/office/word/2010/wordprocessingShape" mc:Ignorable="w14 w15 w16se w16cid wp14">
   <w:body>
-    <w:bookmarkStart w:id="0" w:name="_GoBack" w:displacedByCustomXml="next"/>
+    <w:bookmarkStart w:id="0" w:name="_Hlk528002883" w:displacedByCustomXml="next"/>
     <w:bookmarkEnd w:id="0" w:displacedByCustomXml="next"/>
-    <w:bookmarkStart w:id="1" w:name="_Hlk528002883" w:displacedByCustomXml="next"/>
-    <w:bookmarkEnd w:id="1" w:displacedByCustomXml="next"/>
     <w:sdt>
       <w:sdtPr>
         <w:rPr>
@@ -1501,7 +1499,35 @@
                 <w:sz w:val="24"/>
                 <w:szCs w:val="24"/>
               </w:rPr>
-              <w:t>Jorge Ernesto Gonzales Diaz</w:t>
+              <w:t xml:space="preserve">Jorge Ernesto </w:t>
+            </w:r>
+            <w:proofErr w:type="spellStart"/>
+            <w:r>
+              <w:rPr>
+                <w:rFonts w:ascii="Times New Roman" w:hAnsi="Times New Roman" w:cs="Times New Roman"/>
+                <w:sz w:val="24"/>
+                <w:szCs w:val="24"/>
+              </w:rPr>
+              <w:t>Gonzale</w:t>
+            </w:r>
+            <w:r>
+              <w:rPr>
+                <w:rFonts w:ascii="Times New Roman" w:hAnsi="Times New Roman" w:cs="Times New Roman"/>
+                <w:sz w:val="24"/>
+                <w:szCs w:val="24"/>
+              </w:rPr>
+              <w:t>z</w:t>
+            </w:r>
+            <w:bookmarkStart w:id="1" w:name="_GoBack"/>
+            <w:bookmarkEnd w:id="1"/>
+            <w:proofErr w:type="spellEnd"/>
+            <w:r>
+              <w:rPr>
+                <w:rFonts w:ascii="Times New Roman" w:hAnsi="Times New Roman" w:cs="Times New Roman"/>
+                <w:sz w:val="24"/>
+                <w:szCs w:val="24"/>
+              </w:rPr>
+              <w:t xml:space="preserve"> Diaz</w:t>
             </w:r>
           </w:p>
         </w:tc>
@@ -2209,29 +2235,7 @@
                 <w:sz w:val="24"/>
                 <w:szCs w:val="24"/>
               </w:rPr>
-              <w:t xml:space="preserve"> Luis </w:t>
-            </w:r>
-            <w:proofErr w:type="spellStart"/>
-            <w:r>
-              <w:rPr>
-                <w:rFonts w:ascii="Times New Roman" w:hAnsi="Times New Roman" w:cs="Times New Roman"/>
-                <w:b w:val="0"/>
-                <w:bCs w:val="0"/>
-                <w:sz w:val="24"/>
-                <w:szCs w:val="24"/>
-              </w:rPr>
-              <w:t>Angel</w:t>
-            </w:r>
-            <w:proofErr w:type="spellEnd"/>
-            <w:r>
-              <w:rPr>
-                <w:rFonts w:ascii="Times New Roman" w:hAnsi="Times New Roman" w:cs="Times New Roman"/>
-                <w:b w:val="0"/>
-                <w:bCs w:val="0"/>
-                <w:sz w:val="24"/>
-                <w:szCs w:val="24"/>
-              </w:rPr>
-              <w:t xml:space="preserve"> Romero Reyes</w:t>
+              <w:t xml:space="preserve"> Luis Angel Romero Reyes</w:t>
             </w:r>
           </w:p>
         </w:tc>
@@ -6950,6 +6954,21 @@
 </file>
 
 <file path=customXml/item2.xml><?xml version="1.0" encoding="utf-8"?>
+<p:properties xmlns:p="http://schemas.microsoft.com/office/2006/metadata/properties" xmlns:xsi="http://www.w3.org/2001/XMLSchema-instance" xmlns:pc="http://schemas.microsoft.com/office/infopath/2007/PartnerControls">
+  <documentManagement/>
+</p:properties>
+</file>
+
+<file path=customXml/item3.xml><?xml version="1.0" encoding="utf-8"?>
+<?mso-contentType ?>
+<FormTemplates xmlns="http://schemas.microsoft.com/sharepoint/v3/contenttype/forms">
+  <Display>DocumentLibraryForm</Display>
+  <Edit>DocumentLibraryForm</Edit>
+  <New>DocumentLibraryForm</New>
+</FormTemplates>
+</file>
+
+<file path=customXml/item4.xml><?xml version="1.0" encoding="utf-8"?>
 <ct:contentTypeSchema xmlns:ct="http://schemas.microsoft.com/office/2006/metadata/contentType" xmlns:ma="http://schemas.microsoft.com/office/2006/metadata/properties/metaAttributes" ct:_="" ma:_="" ma:contentTypeName="Documento" ma:contentTypeID="0x01010087E256948CA64B4C8E2115673D3A630B" ma:contentTypeVersion="2" ma:contentTypeDescription="Crear nuevo documento." ma:contentTypeScope="" ma:versionID="07d9a34fc99feda1a8a296ae96bfd397">
   <xsd:schema xmlns:xsd="http://www.w3.org/2001/XMLSchema" xmlns:xs="http://www.w3.org/2001/XMLSchema" xmlns:p="http://schemas.microsoft.com/office/2006/metadata/properties" xmlns:ns3="e096aecd-4788-4bd1-a91f-2b9d8953a7f7" targetNamespace="http://schemas.microsoft.com/office/2006/metadata/properties" ma:root="true" ma:fieldsID="35b387042e7688a463146ec6aff56d2d" ns3:_="">
     <xsd:import namespace="e096aecd-4788-4bd1-a91f-2b9d8953a7f7"/>
@@ -7081,21 +7100,6 @@
 </ct:contentTypeSchema>
 </file>
 
-<file path=customXml/item3.xml><?xml version="1.0" encoding="utf-8"?>
-<?mso-contentType ?>
-<FormTemplates xmlns="http://schemas.microsoft.com/sharepoint/v3/contenttype/forms">
-  <Display>DocumentLibraryForm</Display>
-  <Edit>DocumentLibraryForm</Edit>
-  <New>DocumentLibraryForm</New>
-</FormTemplates>
-</file>
-
-<file path=customXml/item4.xml><?xml version="1.0" encoding="utf-8"?>
-<p:properties xmlns:p="http://schemas.microsoft.com/office/2006/metadata/properties" xmlns:xsi="http://www.w3.org/2001/XMLSchema-instance" xmlns:pc="http://schemas.microsoft.com/office/infopath/2007/PartnerControls">
-  <documentManagement/>
-</p:properties>
-</file>
-
 <file path=customXml/itemProps1.xml><?xml version="1.0" encoding="utf-8"?>
 <ds:datastoreItem xmlns:ds="http://schemas.openxmlformats.org/officeDocument/2006/customXml" ds:itemID="{55AF091B-3C7A-41E3-B477-F2FDAA23CFDA}">
   <ds:schemaRefs>
@@ -7105,6 +7109,23 @@
 </file>
 
 <file path=customXml/itemProps2.xml><?xml version="1.0" encoding="utf-8"?>
+<ds:datastoreItem xmlns:ds="http://schemas.openxmlformats.org/officeDocument/2006/customXml" ds:itemID="{300E8501-C57A-42E3-A3CB-F78F384AC57B}">
+  <ds:schemaRefs>
+    <ds:schemaRef ds:uri="http://schemas.microsoft.com/office/2006/metadata/properties"/>
+    <ds:schemaRef ds:uri="http://schemas.microsoft.com/office/infopath/2007/PartnerControls"/>
+  </ds:schemaRefs>
+</ds:datastoreItem>
+</file>
+
+<file path=customXml/itemProps3.xml><?xml version="1.0" encoding="utf-8"?>
+<ds:datastoreItem xmlns:ds="http://schemas.openxmlformats.org/officeDocument/2006/customXml" ds:itemID="{97C4E99B-6E98-434A-836A-C75D5DBF6032}">
+  <ds:schemaRefs>
+    <ds:schemaRef ds:uri="http://schemas.microsoft.com/sharepoint/v3/contenttype/forms"/>
+  </ds:schemaRefs>
+</ds:datastoreItem>
+</file>
+
+<file path=customXml/itemProps4.xml><?xml version="1.0" encoding="utf-8"?>
 <ds:datastoreItem xmlns:ds="http://schemas.openxmlformats.org/officeDocument/2006/customXml" ds:itemID="{492F34C7-D079-433B-8726-710D623A99F9}">
   <ds:schemaRefs>
     <ds:schemaRef ds:uri="http://schemas.microsoft.com/office/2006/metadata/contentType"/>
@@ -7120,28 +7141,4 @@
     <ds:schemaRef ds:uri="http://schemas.microsoft.com/internal/obd"/>
   </ds:schemaRefs>
 </ds:datastoreItem>
-</file>
-
-<file path=customXml/itemProps3.xml><?xml version="1.0" encoding="utf-8"?>
-<ds:datastoreItem xmlns:ds="http://schemas.openxmlformats.org/officeDocument/2006/customXml" ds:itemID="{97C4E99B-6E98-434A-836A-C75D5DBF6032}">
-  <ds:schemaRefs>
-    <ds:schemaRef ds:uri="http://schemas.microsoft.com/sharepoint/v3/contenttype/forms"/>
-  </ds:schemaRefs>
-</ds:datastoreItem>
-</file>
-
-<file path=customXml/itemProps4.xml><?xml version="1.0" encoding="utf-8"?>
-<ds:datastoreItem xmlns:ds="http://schemas.openxmlformats.org/officeDocument/2006/customXml" ds:itemID="{300E8501-C57A-42E3-A3CB-F78F384AC57B}">
-  <ds:schemaRefs>
-    <ds:schemaRef ds:uri="http://schemas.microsoft.com/office/2006/metadata/properties"/>
-    <ds:schemaRef ds:uri="http://purl.org/dc/elements/1.1/"/>
-    <ds:schemaRef ds:uri="http://purl.org/dc/terms/"/>
-    <ds:schemaRef ds:uri="http://purl.org/dc/dcmitype/"/>
-    <ds:schemaRef ds:uri="http://schemas.microsoft.com/office/infopath/2007/PartnerControls"/>
-    <ds:schemaRef ds:uri="http://schemas.microsoft.com/office/2006/documentManagement/types"/>
-    <ds:schemaRef ds:uri="http://schemas.openxmlformats.org/package/2006/metadata/core-properties"/>
-    <ds:schemaRef ds:uri="e096aecd-4788-4bd1-a91f-2b9d8953a7f7"/>
-    <ds:schemaRef ds:uri="http://www.w3.org/XML/1998/namespace"/>
-  </ds:schemaRefs>
-</ds:datastoreItem>
 </file>
--- a/Documentacion/HistoriaUsuario.docx
+++ b/Documentacion/HistoriaUsuario.docx
@@ -2,8 +2,23 @@
 <file path=word/document.xml><?xml version="1.0" encoding="utf-8"?>
 <w:document xmlns:wpc="http://schemas.microsoft.com/office/word/2010/wordprocessingCanvas" xmlns:cx="http://schemas.microsoft.com/office/drawing/2014/chartex" xmlns:cx1="http://schemas.microsoft.com/office/drawing/2015/9/8/chartex" xmlns:cx2="http://schemas.microsoft.com/office/drawing/2015/10/21/chartex" xmlns:cx3="http://schemas.microsoft.com/office/drawing/2016/5/9/chartex" xmlns:cx4="http://schemas.microsoft.com/office/drawing/2016/5/10/chartex" xmlns:cx5="http://schemas.microsoft.com/office/drawing/2016/5/11/chartex" xmlns:cx6="http://schemas.microsoft.com/office/drawing/2016/5/12/chartex" xmlns:cx7="http://schemas.microsoft.com/office/drawing/2016/5/13/chartex" xmlns:cx8="http://schemas.microsoft.com/office/drawing/2016/5/14/chartex" xmlns:mc="http://schemas.openxmlformats.org/markup-compatibility/2006" xmlns:aink="http://schemas.microsoft.com/office/drawing/2016/ink" xmlns:am3d="http://schemas.microsoft.com/office/drawing/2017/model3d" xmlns:o="urn:schemas-microsoft-com:office:office" xmlns:r="http://schemas.openxmlformats.org/officeDocument/2006/relationships" xmlns:m="http://schemas.openxmlformats.org/officeDocument/2006/math" xmlns:v="urn:schemas-microsoft-com:vml" xmlns:wp14="http://schemas.microsoft.com/office/word/2010/wordprocessingDrawing" xmlns:wp="http://schemas.openxmlformats.org/drawingml/2006/wordprocessingDrawing" xmlns:w10="urn:schemas-microsoft-com:office:word" xmlns:w="http://schemas.openxmlformats.org/wordprocessingml/2006/main" xmlns:w14="http://schemas.microsoft.com/office/word/2010/wordml" xmlns:w15="http://schemas.microsoft.com/office/word/2012/wordml" xmlns:w16cid="http://schemas.microsoft.com/office/word/2016/wordml/cid" xmlns:w16se="http://schemas.microsoft.com/office/word/2015/wordml/symex" xmlns:wpg="http://schemas.microsoft.com/office/word/2010/wordprocessingGroup" xmlns:wpi="http://schemas.microsoft.com/office/word/2010/wordprocessingInk" xmlns:wne="http://schemas.microsoft.com/office/word/2006/wordml" xmlns:wps="http://schemas.microsoft.com/office/word/2010/wordprocessingShape" mc:Ignorable="w14 w15 w16se w16cid wp14">
   <w:body>
-    <w:bookmarkStart w:id="0" w:name="_Hlk528002883" w:displacedByCustomXml="next"/>
-    <w:bookmarkEnd w:id="0" w:displacedByCustomXml="next"/>
+    <w:p>
+      <w:pPr>
+        <w:rPr>
+          <w:highlight w:val="darkBlue"/>
+        </w:rPr>
+      </w:pPr>
+      <w:bookmarkStart w:id="0" w:name="_Hlk528002883"/>
+      <w:bookmarkEnd w:id="0"/>
+      <w:r>
+        <w:rPr>
+          <w:highlight w:val="darkBlue"/>
+        </w:rPr>
+        <w:t xml:space="preserve">  </w:t>
+      </w:r>
+      <w:bookmarkStart w:id="1" w:name="_GoBack"/>
+      <w:bookmarkEnd w:id="1"/>
+    </w:p>
     <w:sdt>
       <w:sdtPr>
         <w:rPr>
@@ -508,7 +523,6 @@
                                     <w:calendar w:val="gregorian"/>
                                   </w:date>
                                 </w:sdtPr>
-                                <w:sdtEndPr/>
                                 <w:sdtContent>
                                   <w:p>
                                     <w:pPr>
@@ -576,7 +590,6 @@
                               <w:calendar w:val="gregorian"/>
                             </w:date>
                           </w:sdtPr>
-                          <w:sdtEndPr/>
                           <w:sdtContent>
                             <w:p>
                               <w:pPr>
@@ -1518,8 +1531,6 @@
               </w:rPr>
               <w:t>z</w:t>
             </w:r>
-            <w:bookmarkStart w:id="1" w:name="_GoBack"/>
-            <w:bookmarkEnd w:id="1"/>
             <w:proofErr w:type="spellEnd"/>
             <w:r>
               <w:rPr>
@@ -6954,21 +6965,6 @@
 </file>
 
 <file path=customXml/item2.xml><?xml version="1.0" encoding="utf-8"?>
-<p:properties xmlns:p="http://schemas.microsoft.com/office/2006/metadata/properties" xmlns:xsi="http://www.w3.org/2001/XMLSchema-instance" xmlns:pc="http://schemas.microsoft.com/office/infopath/2007/PartnerControls">
-  <documentManagement/>
-</p:properties>
-</file>
-
-<file path=customXml/item3.xml><?xml version="1.0" encoding="utf-8"?>
-<?mso-contentType ?>
-<FormTemplates xmlns="http://schemas.microsoft.com/sharepoint/v3/contenttype/forms">
-  <Display>DocumentLibraryForm</Display>
-  <Edit>DocumentLibraryForm</Edit>
-  <New>DocumentLibraryForm</New>
-</FormTemplates>
-</file>
-
-<file path=customXml/item4.xml><?xml version="1.0" encoding="utf-8"?>
 <ct:contentTypeSchema xmlns:ct="http://schemas.microsoft.com/office/2006/metadata/contentType" xmlns:ma="http://schemas.microsoft.com/office/2006/metadata/properties/metaAttributes" ct:_="" ma:_="" ma:contentTypeName="Documento" ma:contentTypeID="0x01010087E256948CA64B4C8E2115673D3A630B" ma:contentTypeVersion="2" ma:contentTypeDescription="Crear nuevo documento." ma:contentTypeScope="" ma:versionID="07d9a34fc99feda1a8a296ae96bfd397">
   <xsd:schema xmlns:xsd="http://www.w3.org/2001/XMLSchema" xmlns:xs="http://www.w3.org/2001/XMLSchema" xmlns:p="http://schemas.microsoft.com/office/2006/metadata/properties" xmlns:ns3="e096aecd-4788-4bd1-a91f-2b9d8953a7f7" targetNamespace="http://schemas.microsoft.com/office/2006/metadata/properties" ma:root="true" ma:fieldsID="35b387042e7688a463146ec6aff56d2d" ns3:_="">
     <xsd:import namespace="e096aecd-4788-4bd1-a91f-2b9d8953a7f7"/>
@@ -7100,6 +7096,21 @@
 </ct:contentTypeSchema>
 </file>
 
+<file path=customXml/item3.xml><?xml version="1.0" encoding="utf-8"?>
+<?mso-contentType ?>
+<FormTemplates xmlns="http://schemas.microsoft.com/sharepoint/v3/contenttype/forms">
+  <Display>DocumentLibraryForm</Display>
+  <Edit>DocumentLibraryForm</Edit>
+  <New>DocumentLibraryForm</New>
+</FormTemplates>
+</file>
+
+<file path=customXml/item4.xml><?xml version="1.0" encoding="utf-8"?>
+<p:properties xmlns:p="http://schemas.microsoft.com/office/2006/metadata/properties" xmlns:xsi="http://www.w3.org/2001/XMLSchema-instance" xmlns:pc="http://schemas.microsoft.com/office/infopath/2007/PartnerControls">
+  <documentManagement/>
+</p:properties>
+</file>
+
 <file path=customXml/itemProps1.xml><?xml version="1.0" encoding="utf-8"?>
 <ds:datastoreItem xmlns:ds="http://schemas.openxmlformats.org/officeDocument/2006/customXml" ds:itemID="{55AF091B-3C7A-41E3-B477-F2FDAA23CFDA}">
   <ds:schemaRefs>
@@ -7109,23 +7120,6 @@
 </file>
 
 <file path=customXml/itemProps2.xml><?xml version="1.0" encoding="utf-8"?>
-<ds:datastoreItem xmlns:ds="http://schemas.openxmlformats.org/officeDocument/2006/customXml" ds:itemID="{300E8501-C57A-42E3-A3CB-F78F384AC57B}">
-  <ds:schemaRefs>
-    <ds:schemaRef ds:uri="http://schemas.microsoft.com/office/2006/metadata/properties"/>
-    <ds:schemaRef ds:uri="http://schemas.microsoft.com/office/infopath/2007/PartnerControls"/>
-  </ds:schemaRefs>
-</ds:datastoreItem>
-</file>
-
-<file path=customXml/itemProps3.xml><?xml version="1.0" encoding="utf-8"?>
-<ds:datastoreItem xmlns:ds="http://schemas.openxmlformats.org/officeDocument/2006/customXml" ds:itemID="{97C4E99B-6E98-434A-836A-C75D5DBF6032}">
-  <ds:schemaRefs>
-    <ds:schemaRef ds:uri="http://schemas.microsoft.com/sharepoint/v3/contenttype/forms"/>
-  </ds:schemaRefs>
-</ds:datastoreItem>
-</file>
-
-<file path=customXml/itemProps4.xml><?xml version="1.0" encoding="utf-8"?>
 <ds:datastoreItem xmlns:ds="http://schemas.openxmlformats.org/officeDocument/2006/customXml" ds:itemID="{492F34C7-D079-433B-8726-710D623A99F9}">
   <ds:schemaRefs>
     <ds:schemaRef ds:uri="http://schemas.microsoft.com/office/2006/metadata/contentType"/>
@@ -7141,4 +7135,21 @@
     <ds:schemaRef ds:uri="http://schemas.microsoft.com/internal/obd"/>
   </ds:schemaRefs>
 </ds:datastoreItem>
+</file>
+
+<file path=customXml/itemProps3.xml><?xml version="1.0" encoding="utf-8"?>
+<ds:datastoreItem xmlns:ds="http://schemas.openxmlformats.org/officeDocument/2006/customXml" ds:itemID="{97C4E99B-6E98-434A-836A-C75D5DBF6032}">
+  <ds:schemaRefs>
+    <ds:schemaRef ds:uri="http://schemas.microsoft.com/sharepoint/v3/contenttype/forms"/>
+  </ds:schemaRefs>
+</ds:datastoreItem>
+</file>
+
+<file path=customXml/itemProps4.xml><?xml version="1.0" encoding="utf-8"?>
+<ds:datastoreItem xmlns:ds="http://schemas.openxmlformats.org/officeDocument/2006/customXml" ds:itemID="{300E8501-C57A-42E3-A3CB-F78F384AC57B}">
+  <ds:schemaRefs>
+    <ds:schemaRef ds:uri="http://schemas.microsoft.com/office/2006/metadata/properties"/>
+    <ds:schemaRef ds:uri="http://schemas.microsoft.com/office/infopath/2007/PartnerControls"/>
+  </ds:schemaRefs>
+</ds:datastoreItem>
 </file>
--- a/Documentacion/HistoriaUsuario.docx
+++ b/Documentacion/HistoriaUsuario.docx
@@ -1,6 +1,6 @@
 
 <file path=word/document.xml><?xml version="1.0" encoding="utf-8"?>
-<w:document xmlns:wpc="http://schemas.microsoft.com/office/word/2010/wordprocessingCanvas" xmlns:cx="http://schemas.microsoft.com/office/drawing/2014/chartex" xmlns:cx1="http://schemas.microsoft.com/office/drawing/2015/9/8/chartex" xmlns:cx2="http://schemas.microsoft.com/office/drawing/2015/10/21/chartex" xmlns:cx3="http://schemas.microsoft.com/office/drawing/2016/5/9/chartex" xmlns:cx4="http://schemas.microsoft.com/office/drawing/2016/5/10/chartex" xmlns:cx5="http://schemas.microsoft.com/office/drawing/2016/5/11/chartex" xmlns:cx6="http://schemas.microsoft.com/office/drawing/2016/5/12/chartex" xmlns:cx7="http://schemas.microsoft.com/office/drawing/2016/5/13/chartex" xmlns:cx8="http://schemas.microsoft.com/office/drawing/2016/5/14/chartex" xmlns:mc="http://schemas.openxmlformats.org/markup-compatibility/2006" xmlns:aink="http://schemas.microsoft.com/office/drawing/2016/ink" xmlns:am3d="http://schemas.microsoft.com/office/drawing/2017/model3d" xmlns:o="urn:schemas-microsoft-com:office:office" xmlns:r="http://schemas.openxmlformats.org/officeDocument/2006/relationships" xmlns:m="http://schemas.openxmlformats.org/officeDocument/2006/math" xmlns:v="urn:schemas-microsoft-com:vml" xmlns:wp14="http://schemas.microsoft.com/office/word/2010/wordprocessingDrawing" xmlns:wp="http://schemas.openxmlformats.org/drawingml/2006/wordprocessingDrawing" xmlns:w10="urn:schemas-microsoft-com:office:word" xmlns:w="http://schemas.openxmlformats.org/wordprocessingml/2006/main" xmlns:w14="http://schemas.microsoft.com/office/word/2010/wordml" xmlns:w15="http://schemas.microsoft.com/office/word/2012/wordml" xmlns:w16cid="http://schemas.microsoft.com/office/word/2016/wordml/cid" xmlns:w16se="http://schemas.microsoft.com/office/word/2015/wordml/symex" xmlns:wpg="http://schemas.microsoft.com/office/word/2010/wordprocessingGroup" xmlns:wpi="http://schemas.microsoft.com/office/word/2010/wordprocessingInk" xmlns:wne="http://schemas.microsoft.com/office/word/2006/wordml" xmlns:wps="http://schemas.microsoft.com/office/word/2010/wordprocessingShape" mc:Ignorable="w14 w15 w16se w16cid wp14">
+<w:document xmlns:wpc="http://schemas.microsoft.com/office/word/2010/wordprocessingCanvas" xmlns:cx="http://schemas.microsoft.com/office/drawing/2014/chartex" xmlns:cx1="http://schemas.microsoft.com/office/drawing/2015/9/8/chartex" xmlns:cx2="http://schemas.microsoft.com/office/drawing/2015/10/21/chartex" xmlns:cx3="http://schemas.microsoft.com/office/drawing/2016/5/9/chartex" xmlns:cx4="http://schemas.microsoft.com/office/drawing/2016/5/10/chartex" xmlns:cx5="http://schemas.microsoft.com/office/drawing/2016/5/11/chartex" xmlns:cx6="http://schemas.microsoft.com/office/drawing/2016/5/12/chartex" xmlns:cx7="http://schemas.microsoft.com/office/drawing/2016/5/13/chartex" xmlns:cx8="http://schemas.microsoft.com/office/drawing/2016/5/14/chartex" xmlns:mc="http://schemas.openxmlformats.org/markup-compatibility/2006" xmlns:aink="http://schemas.microsoft.com/office/drawing/2016/ink" xmlns:am3d="http://schemas.microsoft.com/office/drawing/2017/model3d" xmlns:o="urn:schemas-microsoft-com:office:office" xmlns:r="http://schemas.openxmlformats.org/officeDocument/2006/relationships" xmlns:m="http://schemas.openxmlformats.org/officeDocument/2006/math" xmlns:v="urn:schemas-microsoft-com:vml" xmlns:wp14="http://schemas.microsoft.com/office/word/2010/wordprocessingDrawing" xmlns:wp="http://schemas.openxmlformats.org/drawingml/2006/wordprocessingDrawing" xmlns:w10="urn:schemas-microsoft-com:office:word" xmlns:w="http://schemas.openxmlformats.org/wordprocessingml/2006/main" xmlns:w14="http://schemas.microsoft.com/office/word/2010/wordml" xmlns:w15="http://schemas.microsoft.com/office/word/2012/wordml" xmlns:w16cex="http://schemas.microsoft.com/office/word/2018/wordml/cex" xmlns:w16cid="http://schemas.microsoft.com/office/word/2016/wordml/cid" xmlns:w16="http://schemas.microsoft.com/office/word/2018/wordml" xmlns:w16se="http://schemas.microsoft.com/office/word/2015/wordml/symex" xmlns:wpg="http://schemas.microsoft.com/office/word/2010/wordprocessingGroup" xmlns:wpi="http://schemas.microsoft.com/office/word/2010/wordprocessingInk" xmlns:wne="http://schemas.microsoft.com/office/word/2006/wordml" xmlns:wps="http://schemas.microsoft.com/office/word/2010/wordprocessingShape" mc:Ignorable="w14 w15 w16se w16cid w16 w16cex wp14">
   <w:body>
     <w:p>
       <w:pPr>
@@ -16,8 +16,6 @@
         </w:rPr>
         <w:t xml:space="preserve">  </w:t>
       </w:r>
-      <w:bookmarkStart w:id="1" w:name="_GoBack"/>
-      <w:bookmarkEnd w:id="1"/>
     </w:p>
     <w:sdt>
       <w:sdtPr>
@@ -185,20 +183,20 @@
                               <w:txbxContent>
                                 <w:p>
                                   <w:pPr>
-                                    <w:jc w:val="both"/>
+                                    <w:jc w:val="center"/>
                                     <w:rPr>
                                       <w:color w:val="FFFFFF" w:themeColor="background1"/>
-                                      <w:sz w:val="110"/>
-                                      <w:szCs w:val="110"/>
+                                      <w:sz w:val="140"/>
+                                      <w:szCs w:val="140"/>
                                     </w:rPr>
                                   </w:pPr>
                                   <w:r>
                                     <w:rPr>
                                       <w:color w:val="FFFFFF" w:themeColor="background1"/>
-                                      <w:sz w:val="110"/>
-                                      <w:szCs w:val="110"/>
+                                      <w:sz w:val="140"/>
+                                      <w:szCs w:val="140"/>
                                     </w:rPr>
-                                    <w:t>PROYECTO HOTEL.</w:t>
+                                    <w:t>VAID</w:t>
                                   </w:r>
                                 </w:p>
                               </w:txbxContent>
@@ -340,20 +338,20 @@
                         <w:txbxContent>
                           <w:p>
                             <w:pPr>
-                              <w:jc w:val="both"/>
+                              <w:jc w:val="center"/>
                               <w:rPr>
                                 <w:color w:val="FFFFFF" w:themeColor="background1"/>
-                                <w:sz w:val="110"/>
-                                <w:szCs w:val="110"/>
+                                <w:sz w:val="140"/>
+                                <w:szCs w:val="140"/>
                               </w:rPr>
                             </w:pPr>
                             <w:r>
                               <w:rPr>
                                 <w:color w:val="FFFFFF" w:themeColor="background1"/>
-                                <w:sz w:val="110"/>
-                                <w:szCs w:val="110"/>
+                                <w:sz w:val="140"/>
+                                <w:szCs w:val="140"/>
                               </w:rPr>
-                              <w:t>PROYECTO HOTEL.</w:t>
+                              <w:t>VAID</w:t>
                             </w:r>
                           </w:p>
                         </w:txbxContent>
@@ -523,6 +521,7 @@
                                     <w:calendar w:val="gregorian"/>
                                   </w:date>
                                 </w:sdtPr>
+                                <w:sdtEndPr/>
                                 <w:sdtContent>
                                   <w:p>
                                     <w:pPr>
@@ -590,6 +589,7 @@
                               <w:calendar w:val="gregorian"/>
                             </w:date>
                           </w:sdtPr>
+                          <w:sdtEndPr/>
                           <w:sdtContent>
                             <w:p>
                               <w:pPr>
@@ -5718,7 +5718,7 @@
 </file>
 
 <file path=word/numbering.xml><?xml version="1.0" encoding="utf-8"?>
-<w:numbering xmlns:wpc="http://schemas.microsoft.com/office/word/2010/wordprocessingCanvas" xmlns:cx="http://schemas.microsoft.com/office/drawing/2014/chartex" xmlns:cx1="http://schemas.microsoft.com/office/drawing/2015/9/8/chartex" xmlns:cx2="http://schemas.microsoft.com/office/drawing/2015/10/21/chartex" xmlns:cx3="http://schemas.microsoft.com/office/drawing/2016/5/9/chartex" xmlns:cx4="http://schemas.microsoft.com/office/drawing/2016/5/10/chartex" xmlns:cx5="http://schemas.microsoft.com/office/drawing/2016/5/11/chartex" xmlns:cx6="http://schemas.microsoft.com/office/drawing/2016/5/12/chartex" xmlns:cx7="http://schemas.microsoft.com/office/drawing/2016/5/13/chartex" xmlns:cx8="http://schemas.microsoft.com/office/drawing/2016/5/14/chartex" xmlns:mc="http://schemas.openxmlformats.org/markup-compatibility/2006" xmlns:aink="http://schemas.microsoft.com/office/drawing/2016/ink" xmlns:am3d="http://schemas.microsoft.com/office/drawing/2017/model3d" xmlns:o="urn:schemas-microsoft-com:office:office" xmlns:r="http://schemas.openxmlformats.org/officeDocument/2006/relationships" xmlns:m="http://schemas.openxmlformats.org/officeDocument/2006/math" xmlns:v="urn:schemas-microsoft-com:vml" xmlns:wp14="http://schemas.microsoft.com/office/word/2010/wordprocessingDrawing" xmlns:wp="http://schemas.openxmlformats.org/drawingml/2006/wordprocessingDrawing" xmlns:w10="urn:schemas-microsoft-com:office:word" xmlns:w="http://schemas.openxmlformats.org/wordprocessingml/2006/main" xmlns:w14="http://schemas.microsoft.com/office/word/2010/wordml" xmlns:w15="http://schemas.microsoft.com/office/word/2012/wordml" xmlns:w16cid="http://schemas.microsoft.com/office/word/2016/wordml/cid" xmlns:w16se="http://schemas.microsoft.com/office/word/2015/wordml/symex" xmlns:wpg="http://schemas.microsoft.com/office/word/2010/wordprocessingGroup" xmlns:wpi="http://schemas.microsoft.com/office/word/2010/wordprocessingInk" xmlns:wne="http://schemas.microsoft.com/office/word/2006/wordml" xmlns:wps="http://schemas.microsoft.com/office/word/2010/wordprocessingShape" mc:Ignorable="w14 w15 w16se w16cid wp14">
+<w:numbering xmlns:wpc="http://schemas.microsoft.com/office/word/2010/wordprocessingCanvas" xmlns:cx="http://schemas.microsoft.com/office/drawing/2014/chartex" xmlns:cx1="http://schemas.microsoft.com/office/drawing/2015/9/8/chartex" xmlns:cx2="http://schemas.microsoft.com/office/drawing/2015/10/21/chartex" xmlns:cx3="http://schemas.microsoft.com/office/drawing/2016/5/9/chartex" xmlns:cx4="http://schemas.microsoft.com/office/drawing/2016/5/10/chartex" xmlns:cx5="http://schemas.microsoft.com/office/drawing/2016/5/11/chartex" xmlns:cx6="http://schemas.microsoft.com/office/drawing/2016/5/12/chartex" xmlns:cx7="http://schemas.microsoft.com/office/drawing/2016/5/13/chartex" xmlns:cx8="http://schemas.microsoft.com/office/drawing/2016/5/14/chartex" xmlns:mc="http://schemas.openxmlformats.org/markup-compatibility/2006" xmlns:aink="http://schemas.microsoft.com/office/drawing/2016/ink" xmlns:am3d="http://schemas.microsoft.com/office/drawing/2017/model3d" xmlns:o="urn:schemas-microsoft-com:office:office" xmlns:r="http://schemas.openxmlformats.org/officeDocument/2006/relationships" xmlns:m="http://schemas.openxmlformats.org/officeDocument/2006/math" xmlns:v="urn:schemas-microsoft-com:vml" xmlns:wp14="http://schemas.microsoft.com/office/word/2010/wordprocessingDrawing" xmlns:wp="http://schemas.openxmlformats.org/drawingml/2006/wordprocessingDrawing" xmlns:w10="urn:schemas-microsoft-com:office:word" xmlns:w="http://schemas.openxmlformats.org/wordprocessingml/2006/main" xmlns:w14="http://schemas.microsoft.com/office/word/2010/wordml" xmlns:w15="http://schemas.microsoft.com/office/word/2012/wordml" xmlns:w16cex="http://schemas.microsoft.com/office/word/2018/wordml/cex" xmlns:w16cid="http://schemas.microsoft.com/office/word/2016/wordml/cid" xmlns:w16="http://schemas.microsoft.com/office/word/2018/wordml" xmlns:w16se="http://schemas.microsoft.com/office/word/2015/wordml/symex" xmlns:wpg="http://schemas.microsoft.com/office/word/2010/wordprocessingGroup" xmlns:wpi="http://schemas.microsoft.com/office/word/2010/wordprocessingInk" xmlns:wne="http://schemas.microsoft.com/office/word/2006/wordml" xmlns:wps="http://schemas.microsoft.com/office/word/2010/wordprocessingShape" mc:Ignorable="w14 w15 w16se w16cid w16 w16cex wp14">
   <w:abstractNum w:abstractNumId="0" w15:restartNumberingAfterBreak="0">
     <w:nsid w:val="0FEB4B27"/>
     <w:multiLevelType w:val="hybridMultilevel"/>
@@ -6075,7 +6075,7 @@
 </file>
 
 <file path=word/styles.xml><?xml version="1.0" encoding="utf-8"?>
-<w:styles xmlns:mc="http://schemas.openxmlformats.org/markup-compatibility/2006" xmlns:r="http://schemas.openxmlformats.org/officeDocument/2006/relationships" xmlns:w="http://schemas.openxmlformats.org/wordprocessingml/2006/main" xmlns:w14="http://schemas.microsoft.com/office/word/2010/wordml" xmlns:w15="http://schemas.microsoft.com/office/word/2012/wordml" xmlns:w16cid="http://schemas.microsoft.com/office/word/2016/wordml/cid" xmlns:w16se="http://schemas.microsoft.com/office/word/2015/wordml/symex" mc:Ignorable="w14 w15 w16se w16cid">
+<w:styles xmlns:mc="http://schemas.openxmlformats.org/markup-compatibility/2006" xmlns:r="http://schemas.openxmlformats.org/officeDocument/2006/relationships" xmlns:w="http://schemas.openxmlformats.org/wordprocessingml/2006/main" xmlns:w14="http://schemas.microsoft.com/office/word/2010/wordml" xmlns:w15="http://schemas.microsoft.com/office/word/2012/wordml" xmlns:w16cex="http://schemas.microsoft.com/office/word/2018/wordml/cex" xmlns:w16cid="http://schemas.microsoft.com/office/word/2016/wordml/cid" xmlns:w16="http://schemas.microsoft.com/office/word/2018/wordml" xmlns:w16se="http://schemas.microsoft.com/office/word/2015/wordml/symex" mc:Ignorable="w14 w15 w16se w16cid w16 w16cex">
   <w:docDefaults>
     <w:rPrDefault>
       <w:rPr>
